--- a/W205 Exercise 2 Architecture.docx
+++ b/W205 Exercise 2 Architecture.docx
@@ -3,12 +3,28 @@
 <w:document xmlns:wpc="http://schemas.microsoft.com/office/word/2010/wordprocessingCanvas" xmlns:cx="http://schemas.microsoft.com/office/drawing/2014/chartex" xmlns:cx1="http://schemas.microsoft.com/office/drawing/2015/9/8/chartex" xmlns:cx2="http://schemas.microsoft.com/office/drawing/2015/10/21/chartex" xmlns:cx3="http://schemas.microsoft.com/office/drawing/2016/5/9/chartex" xmlns:cx4="http://schemas.microsoft.com/office/drawing/2016/5/10/chartex" xmlns:cx5="http://schemas.microsoft.com/office/drawing/2016/5/11/chartex" xmlns:mc="http://schemas.openxmlformats.org/markup-compatibility/2006" xmlns:o="urn:schemas-microsoft-com:office:office" xmlns:r="http://schemas.openxmlformats.org/officeDocument/2006/relationships" xmlns:m="http://schemas.openxmlformats.org/officeDocument/2006/math" xmlns:v="urn:schemas-microsoft-com:vml" xmlns:wp14="http://schemas.microsoft.com/office/word/2010/wordprocessingDrawing" xmlns:wp="http://schemas.openxmlformats.org/drawingml/2006/wordprocessingDrawing" xmlns:w10="urn:schemas-microsoft-com:office:word" xmlns:w="http://schemas.openxmlformats.org/wordprocessingml/2006/main" xmlns:w14="http://schemas.microsoft.com/office/word/2010/wordml" xmlns:w15="http://schemas.microsoft.com/office/word/2012/wordml" xmlns:w16se="http://schemas.microsoft.com/office/word/2015/wordml/symex" xmlns:wpg="http://schemas.microsoft.com/office/word/2010/wordprocessingGroup" xmlns:wpi="http://schemas.microsoft.com/office/word/2010/wordprocessingInk" xmlns:wne="http://schemas.microsoft.com/office/word/2006/wordml" xmlns:wps="http://schemas.microsoft.com/office/word/2010/wordprocessingShape" mc:Ignorable="w14 w15 w16se wp14">
   <w:body>
     <w:p>
-      <w:r>
+      <w:pPr>
+        <w:rPr>
+          <w:b/>
+        </w:rPr>
+      </w:pPr>
+      <w:r>
+        <w:rPr>
+          <w:b/>
+        </w:rPr>
         <w:t>W205 Exercise 2 Architecture</w:t>
       </w:r>
     </w:p>
     <w:p>
-      <w:r>
+      <w:pPr>
+        <w:rPr>
+          <w:b/>
+        </w:rPr>
+      </w:pPr>
+      <w:r>
+        <w:rPr>
+          <w:b/>
+        </w:rPr>
         <w:t>Matthew Nelson</w:t>
       </w:r>
     </w:p>
@@ -31,6 +47,8 @@
         </w:rPr>
         <w:t>:</w:t>
       </w:r>
+      <w:bookmarkStart w:id="0" w:name="_GoBack"/>
+      <w:bookmarkEnd w:id="0"/>
     </w:p>
     <w:p>
       <w:r>
@@ -53,6 +71,9 @@
       <w:r>
         <w:t xml:space="preserve"> relational database. This database is then queried to serve up high level information regarding the words and their counts through two python scripts (designed to be interacted with at the command line). </w:t>
       </w:r>
+      <w:r>
+        <w:t xml:space="preserve">One script shows the counts for all words, or any specific word if passed as an argument. The other script shows all words and their counts where their counts are between two integers passed as an argument. </w:t>
+      </w:r>
     </w:p>
     <w:p/>
     <w:p>
@@ -329,8 +350,22 @@
     </w:p>
     <w:p/>
     <w:p>
-      <w:r>
-        <w:t>To run the application:</w:t>
+      <w:pPr>
+        <w:rPr>
+          <w:b/>
+        </w:rPr>
+      </w:pPr>
+      <w:r>
+        <w:rPr>
+          <w:b/>
+        </w:rPr>
+        <w:t>To run the A</w:t>
+      </w:r>
+      <w:r>
+        <w:rPr>
+          <w:b/>
+        </w:rPr>
+        <w:t>pplication:</w:t>
       </w:r>
     </w:p>
     <w:p>
@@ -360,6 +395,7 @@
         </w:numPr>
       </w:pPr>
       <w:r>
+        <w:lastRenderedPageBreak/>
         <w:t>Install psycopg2</w:t>
       </w:r>
     </w:p>
@@ -389,7 +425,6 @@
         </w:numPr>
       </w:pPr>
       <w:r>
-        <w:lastRenderedPageBreak/>
         <w:t>Change to w205 user</w:t>
       </w:r>
     </w:p>
@@ -606,8 +641,6 @@
       <w:r>
         <w:t xml:space="preserve"> and EC2 instance</w:t>
       </w:r>
-      <w:bookmarkStart w:id="0" w:name="_GoBack"/>
-      <w:bookmarkEnd w:id="0"/>
     </w:p>
     <w:p/>
     <w:p>
@@ -620,6 +653,20 @@
         <w:rPr>
           <w:b/>
         </w:rPr>
+        <w:br w:type="page"/>
+      </w:r>
+    </w:p>
+    <w:p>
+      <w:pPr>
+        <w:rPr>
+          <w:b/>
+        </w:rPr>
+      </w:pPr>
+      <w:r>
+        <w:rPr>
+          <w:b/>
+        </w:rPr>
+        <w:lastRenderedPageBreak/>
         <w:t>Directory &amp; File Structure</w:t>
       </w:r>
       <w:r>
@@ -629,14 +676,110 @@
         <w:t>:</w:t>
       </w:r>
     </w:p>
-    <w:p/>
-    <w:p/>
-    <w:p>
-      <w:pPr>
-        <w:rPr>
-          <w:b/>
-        </w:rPr>
-      </w:pPr>
+    <w:p>
+      <w:r>
+        <w:drawing>
+          <wp:inline distT="0" distB="0" distL="0" distR="0">
+            <wp:extent cx="5742305" cy="6482715"/>
+            <wp:effectExtent l="0" t="0" r="0" b="0"/>
+            <wp:docPr id="3" name="Picture 3"/>
+            <wp:cNvGraphicFramePr>
+              <a:graphicFrameLocks xmlns:a="http://schemas.openxmlformats.org/drawingml/2006/main" noChangeAspect="1"/>
+            </wp:cNvGraphicFramePr>
+            <a:graphic xmlns:a="http://schemas.openxmlformats.org/drawingml/2006/main">
+              <a:graphicData uri="http://schemas.openxmlformats.org/drawingml/2006/picture">
+                <pic:pic xmlns:pic="http://schemas.openxmlformats.org/drawingml/2006/picture">
+                  <pic:nvPicPr>
+                    <pic:cNvPr id="0" name="Picture 3"/>
+                    <pic:cNvPicPr>
+                      <a:picLocks noChangeAspect="1" noChangeArrowheads="1"/>
+                    </pic:cNvPicPr>
+                  </pic:nvPicPr>
+                  <pic:blipFill>
+                    <a:blip r:embed="rId6">
+                      <a:extLst>
+                        <a:ext uri="{28A0092B-C50C-407E-A947-70E740481C1C}">
+                          <a14:useLocalDpi xmlns:a14="http://schemas.microsoft.com/office/drawing/2010/main" val="0"/>
+                        </a:ext>
+                      </a:extLst>
+                    </a:blip>
+                    <a:srcRect/>
+                    <a:stretch>
+                      <a:fillRect/>
+                    </a:stretch>
+                  </pic:blipFill>
+                  <pic:spPr bwMode="auto">
+                    <a:xfrm>
+                      <a:off x="0" y="0"/>
+                      <a:ext cx="5742305" cy="6482715"/>
+                    </a:xfrm>
+                    <a:prstGeom prst="rect">
+                      <a:avLst/>
+                    </a:prstGeom>
+                    <a:noFill/>
+                    <a:ln>
+                      <a:noFill/>
+                    </a:ln>
+                  </pic:spPr>
+                </pic:pic>
+              </a:graphicData>
+            </a:graphic>
+          </wp:inline>
+        </w:drawing>
+      </w:r>
+    </w:p>
+    <w:p>
+      <w:pPr>
+        <w:rPr>
+          <w:i/>
+        </w:rPr>
+      </w:pPr>
+    </w:p>
+    <w:p>
+      <w:pPr>
+        <w:rPr>
+          <w:i/>
+        </w:rPr>
+      </w:pPr>
+    </w:p>
+    <w:p>
+      <w:pPr>
+        <w:rPr>
+          <w:i/>
+        </w:rPr>
+      </w:pPr>
+      <w:r>
+        <w:rPr>
+          <w:i/>
+        </w:rPr>
+        <w:t>Postgres Database &amp; Tables</w:t>
+      </w:r>
+    </w:p>
+    <w:p>
+      <w:r>
+        <w:t xml:space="preserve">Postgres Database Name: </w:t>
+      </w:r>
+      <w:proofErr w:type="spellStart"/>
+      <w:r>
+        <w:t>tcount</w:t>
+      </w:r>
+      <w:proofErr w:type="spellEnd"/>
+    </w:p>
+    <w:p>
+      <w:r>
+        <w:t xml:space="preserve">Table Names: </w:t>
+      </w:r>
+      <w:proofErr w:type="spellStart"/>
+      <w:r>
+        <w:t>tweet</w:t>
+      </w:r>
+      <w:r>
+        <w:t>word</w:t>
+      </w:r>
+      <w:r>
+        <w:t>count</w:t>
+      </w:r>
+      <w:proofErr w:type="spellEnd"/>
     </w:p>
     <w:sectPr>
       <w:pgSz w:w="12240" w:h="15840"/>
